--- a/data_generation/generated_docs/6041_3.docx
+++ b/data_generation/generated_docs/6041_3.docx
@@ -1,15 +1,13 @@
 
 <file path=word/document.xml><?xml version="1.0" encoding="utf-8"?>
-<w:document xmlns:o="urn:schemas-microsoft-com:office:office" xmlns:r="http://schemas.openxmlformats.org/officeDocument/2006/relationships" xmlns:v="urn:schemas-microsoft-com:vml" xmlns:w="http://schemas.openxmlformats.org/wordprocessingml/2006/main" xmlns:w10="urn:schemas-microsoft-com:office:word" xmlns:wp="http://schemas.openxmlformats.org/drawingml/2006/wordprocessingDrawing" xmlns:wps="http://schemas.microsoft.com/office/word/2010/wordprocessingShape" xmlns:wpg="http://schemas.microsoft.com/office/word/2010/wordprocessingGroup" xmlns:mc="http://schemas.openxmlformats.org/markup-compatibility/2006" xmlns:wp14="http://schemas.microsoft.com/office/word/2010/wordprocessingDrawing" xmlns:w14="http://schemas.microsoft.com/office/word/2010/wordml" mc:Ignorable="w14 wp14">
+<w:document xmlns:wpc="http://schemas.microsoft.com/office/word/2010/wordprocessingCanvas" xmlns:cx="http://schemas.microsoft.com/office/drawing/2014/chartex" xmlns:cx1="http://schemas.microsoft.com/office/drawing/2015/9/8/chartex" xmlns:cx2="http://schemas.microsoft.com/office/drawing/2015/10/21/chartex" xmlns:cx3="http://schemas.microsoft.com/office/drawing/2016/5/9/chartex" xmlns:cx4="http://schemas.microsoft.com/office/drawing/2016/5/10/chartex" xmlns:cx5="http://schemas.microsoft.com/office/drawing/2016/5/11/chartex" xmlns:cx6="http://schemas.microsoft.com/office/drawing/2016/5/12/chartex" xmlns:cx7="http://schemas.microsoft.com/office/drawing/2016/5/13/chartex" xmlns:cx8="http://schemas.microsoft.com/office/drawing/2016/5/14/chartex" xmlns:mc="http://schemas.openxmlformats.org/markup-compatibility/2006" xmlns:aink="http://schemas.microsoft.com/office/drawing/2016/ink" xmlns:am3d="http://schemas.microsoft.com/office/drawing/2017/model3d" xmlns:o="urn:schemas-microsoft-com:office:office" xmlns:r="http://schemas.openxmlformats.org/officeDocument/2006/relationships" xmlns:m="http://schemas.openxmlformats.org/officeDocument/2006/math" xmlns:v="urn:schemas-microsoft-com:vml" xmlns:wp14="http://schemas.microsoft.com/office/word/2010/wordprocessingDrawing" xmlns:wp="http://schemas.openxmlformats.org/drawingml/2006/wordprocessingDrawing" xmlns:w10="urn:schemas-microsoft-com:office:word" xmlns:w="http://schemas.openxmlformats.org/wordprocessingml/2006/main" xmlns:w14="http://schemas.microsoft.com/office/word/2010/wordml" xmlns:w15="http://schemas.microsoft.com/office/word/2012/wordml" xmlns:w16cex="http://schemas.microsoft.com/office/word/2018/wordml/cex" xmlns:w16cid="http://schemas.microsoft.com/office/word/2016/wordml/cid" xmlns:w16="http://schemas.microsoft.com/office/word/2018/wordml" xmlns:w16se="http://schemas.microsoft.com/office/word/2015/wordml/symex" xmlns:wpg="http://schemas.microsoft.com/office/word/2010/wordprocessingGroup" xmlns:wpi="http://schemas.microsoft.com/office/word/2010/wordprocessingInk" xmlns:wne="http://schemas.microsoft.com/office/word/2006/wordml" xmlns:wps="http://schemas.microsoft.com/office/word/2010/wordprocessingShape" mc:Ignorable="w14 w15 w16se w16cid w16 w16cex wp14">
   <w:body>
     <w:p>
       <w:pPr>
-        <w:pStyle w:val="Normal"/>
-        <w:spacing w:lineRule="auto" w:line="264"/>
-        <w:ind w:right="2835" w:hanging="0"/>
-        <w:rPr>
-          <w:rFonts w:eastAsia="Times New Roman"/>
-          <w:b/>
+        <w:spacing w:line="264" w:lineRule="auto"/>
+        <w:ind w:right="2835"/>
+        <w:rPr>
+          <w:rFonts w:eastAsia="Times New Roman"/>
           <w:b/>
           <w:bCs/>
           <w:color w:val="292526"/>
@@ -18,6 +16,7 @@
           <w:lang w:val="de-DE"/>
         </w:rPr>
       </w:pPr>
+      <w:proofErr w:type="spellStart"/>
       <w:r>
         <w:rPr>
           <w:rFonts w:eastAsia="Times New Roman"/>
@@ -28,17 +27,16 @@
           <w:szCs w:val="32"/>
           <w:lang w:val="de-DE"/>
         </w:rPr>
-        <w:t>Mark F. Hornick, Joe D. Morrison, Farshad Nayeri</w:t>
-      </w:r>
+        <w:t>Frank Manola, Sandra Heiler</w:t>
+      </w:r>
+      <w:proofErr w:type="spellEnd"/>
     </w:p>
     <w:p>
       <w:pPr>
-        <w:pStyle w:val="Normal"/>
-        <w:spacing w:lineRule="auto" w:line="264"/>
-        <w:ind w:right="400" w:hanging="0"/>
-        <w:rPr>
-          <w:rFonts w:eastAsia="Times New Roman"/>
-          <w:b/>
+        <w:spacing w:line="264" w:lineRule="auto"/>
+        <w:ind w:right="400"/>
+        <w:rPr>
+          <w:rFonts w:eastAsia="Times New Roman"/>
           <w:b/>
           <w:bCs/>
           <w:color w:val="292526"/>
@@ -46,24 +44,12 @@
           <w:szCs w:val="32"/>
         </w:rPr>
       </w:pPr>
-      <w:r>
-        <w:rPr>
-          <w:rFonts w:eastAsia="Times New Roman"/>
-          <w:b/>
-          <w:bCs/>
-          <w:color w:val="292526"/>
-          <w:sz w:val="32"/>
-          <w:szCs w:val="32"/>
-        </w:rPr>
-      </w:r>
     </w:p>
     <w:p>
       <w:pPr>
-        <w:pStyle w:val="Normal"/>
-        <w:spacing w:lineRule="auto" w:line="264"/>
-        <w:rPr>
-          <w:rFonts w:eastAsia="Times New Roman"/>
-          <w:b/>
+        <w:spacing w:line="264" w:lineRule="auto"/>
+        <w:rPr>
+          <w:rFonts w:eastAsia="Times New Roman"/>
           <w:b/>
           <w:bCs/>
           <w:color w:val="292526"/>
@@ -82,16 +68,14 @@
           <w:szCs w:val="40"/>
           <w:lang w:val="de-DE"/>
         </w:rPr>
-        <w:t>Integrating Heterogeneous, Autonomous, Distributed Applications Using the DOM Prototype.</w:t>
+        <w:t>A RISC Object Model for Object System Interoperation: Concepts and Applications.</w:t>
       </w:r>
     </w:p>
     <w:p>
       <w:pPr>
-        <w:pStyle w:val="Normal"/>
-        <w:spacing w:lineRule="auto" w:line="264"/>
-        <w:rPr>
-          <w:rFonts w:eastAsia="Times New Roman"/>
-          <w:b/>
+        <w:spacing w:line="264" w:lineRule="auto"/>
+        <w:rPr>
+          <w:rFonts w:eastAsia="Times New Roman"/>
           <w:b/>
           <w:bCs/>
           <w:color w:val="292526"/>
@@ -99,25 +83,13 @@
           <w:szCs w:val="24"/>
         </w:rPr>
       </w:pPr>
-      <w:r>
-        <w:rPr>
-          <w:rFonts w:eastAsia="Times New Roman"/>
-          <w:b/>
-          <w:bCs/>
-          <w:color w:val="292526"/>
-          <w:sz w:val="24"/>
-          <w:szCs w:val="24"/>
-        </w:rPr>
-      </w:r>
     </w:p>
     <w:p>
       <w:pPr>
-        <w:pStyle w:val="Normal"/>
-        <w:spacing w:lineRule="auto" w:line="264"/>
-        <w:ind w:right="400" w:hanging="0"/>
-        <w:rPr>
-          <w:rFonts w:eastAsia="Times New Roman"/>
-          <w:b/>
+        <w:spacing w:line="264" w:lineRule="auto"/>
+        <w:ind w:right="400"/>
+        <w:rPr>
+          <w:rFonts w:eastAsia="Times New Roman"/>
           <w:b/>
           <w:bCs/>
           <w:color w:val="292526"/>
@@ -125,22 +97,11 @@
           <w:szCs w:val="16"/>
         </w:rPr>
       </w:pPr>
-      <w:r>
-        <w:rPr>
-          <w:rFonts w:eastAsia="Times New Roman"/>
-          <w:b/>
-          <w:bCs/>
-          <w:color w:val="292526"/>
-          <w:sz w:val="16"/>
-          <w:szCs w:val="16"/>
-        </w:rPr>
-      </w:r>
     </w:p>
     <w:p>
       <w:pPr>
-        <w:pStyle w:val="Normal"/>
-        <w:spacing w:lineRule="auto" w:line="264"/>
-        <w:ind w:left="993" w:right="400" w:hanging="0"/>
+        <w:spacing w:line="264" w:lineRule="auto"/>
+        <w:ind w:left="993" w:right="400"/>
         <w:rPr>
           <w:rFonts w:eastAsia="Times New Roman"/>
           <w:color w:val="292526"/>
@@ -148,32 +109,20 @@
           <w:szCs w:val="24"/>
         </w:rPr>
       </w:pPr>
-      <w:r>
-        <w:rPr>
-          <w:rFonts w:eastAsia="Times New Roman" w:cs="Times New Roman"/>
+      <w:proofErr w:type="spellStart"/>
+      <w:r>
+        <w:rPr>
+          <w:rFonts w:eastAsia="Times New Roman"/>
           <w:i/>
           <w:iCs/>
           <w:color w:val="292526"/>
-          <w:kern w:val="0"/>
           <w:sz w:val="20"/>
           <w:szCs w:val="20"/>
-          <w:lang w:val="de-DE" w:eastAsia="en-VI" w:bidi="ar-SA"/>
-        </w:rPr>
-        <w:t>ger</w:t>
-      </w:r>
-      <w:r>
-        <w:rPr>
-          <w:rFonts w:eastAsia="Times New Roman" w:cs="Times New Roman"/>
-          <w:i/>
-          <w:iCs/>
-          <w:color w:val="292526"/>
-          <w:kern w:val="0"/>
-          <w:sz w:val="20"/>
-          <w:szCs w:val="20"/>
-          <w:lang w:val="de-DE" w:eastAsia="en-VI" w:bidi="ar-SA"/>
-        </w:rPr>
-        <w:t xml:space="preserve">dieser beitrag dokumentiert die entwicklung des fragebogenmodul netzwerke und soziale unterstützung für das panel arbeitsmarkt und soziale sicherung (pass) des iab. pass dient dem vergleich von menschen, die transferleistungen nach sgb-ii erhalten, mit einem bevölkerungsquerschnitt. mit hilfe des zu entwickelnden moduls sollen drei fragen beantwortet werden können: welche effekte haben soziale ressourcen auf die bewältigung der mit dem leistungsbezug in verbindung stehenden situation? wie verändern sich soziale ressourcen im leistungsbezug? und schließlich, welche bedeutung haben soziale ressourcen für die beendigung der arbeitslosigkeit? um ein optimales modul für die beantwortung dieser frage zu entwickeln, werden zunächst sehr knapp verschiedene möglichkeiten zur erfassung sozialer netzwerke und sozialer unterstützung dargestellt und am beispiel von drei bekannten ansätzen gezeigt, wie die interessierenden konzepte in mehrthemenumfragen operationalisiert werden können. auf basis dieser erfahrungen wird anschließend ein modul entwickelt, das aus zwei teilen besteht: a) ein teil zur erhebung egozentrierter netzwerkdaten; b) ein teil zur erhebung von angaben zu ausgewählten sozialen ressourcen. um auf empirischer grundlage zu einer optimalen fassung des netzwerkmoduls zu gelangen, wurde eine erste fassung in einem pretest überprüft (n=98). auf basis dieser ergebnisse wurde das modul überarbeitet. diese neue version wurde dem iab präsentiert und zur integration in die 3. welle von pass empfohlen. </w:t>
-      </w:r>
+          <w:lang w:val="de-DE"/>
+        </w:rPr>
+        <w:t>Das GESIS-IZ Sozialwissenschaften hat im Auftrag des Wissenschaftsrates von August 2006 bis April 2007 den publikationsbezogenen Bereich des Forschungsratings Soziologie durchgeführt. Dieses Forschungsrating dient als Pilotprojekt für die Leistungsbewertung der universitären und außeruniversitären Wissenschaft in der Bundesrepublik. Bei der Darlegung der konzeptionellen und technischen Umsetzung der Pilotstudie stehen drei Schritte im Fokus: die Bestimmung der Datengrundlage, die Verfahren der Publikationsrecherche und -validierung zur Erzeugung der Vorlagemenge durch GESIS-IZ, die Bearbeitung der neugemeldeten Publikationen und die Zusammenführung und Auswertung der Daten nach Maßgabe des Wissenschaftsrats. Die von GESIS-IZ entwickelte und implementierte Technologie des Online-Erfassungssystems wird in ihren Elementen und ihrer Funktion vorgestellt. Es werden die Anfragen und Anregungen ausgewertet, die während der Selbstmelde-Phase über die E-Mail-Hotline eingingen. Hieran schließt sich eine detaillierte Betrachtung der Nichtmelder an - derjenigen Personen, die sich nicht im Online-System angemeldet, ihre persönliche Seite weder angesehen, korrigiert noch ergänzt haben. Diese Gruppe ist auf Grundlage der vom Wissenschaftsrat gemeldeten Daten und weiterer Recherchen nach folgenden Kriterien genauer betrachtet worden: Verteilung nach akademischem Abschluss und Statusgruppe, nach Disziplinen und nach Alterskohorten. Fragen nach den Gründen für die Teilnahme oder Nichtteilnahme an der Pilotstudie können auf dieses Material zurückgreifen. In einer ergänzenden Stichprobenanalyse wird die SOLIS/CSA-Vorlage gegen elf weitere Datenbanken (u.a. Social SciSearch) und Kataloge (u.a. Dreiländerkatalog des HBZ) geprüft. Die differenzierte Betrachtung der nachgemeldeten Publikationen - aufgeschlüsselt nach Erscheinungsort und Dokumenttypen und mit Perspektive auf die Diversifizierung sozialwissenschaftlicher Publikationen - erlaubt Hinweise darauf, wie der Deckungsgrad des Nachweises sozialwissenschaftlicher Publikationen effizient optimiert werden kann. Ein abschließendes Kapitel fasst die Ergebnisse zusammen und systematisiert die Schlussfolgerungen mit Blick auf den Ausbau der GESIS-IZ-Informationsdienste. (ICF2)</w:t>
+      </w:r>
+      <w:proofErr w:type="spellEnd"/>
       <w:r>
         <w:rPr>
           <w:rFonts w:eastAsia="Times New Roman"/>
@@ -188,9 +137,8 @@
     </w:p>
     <w:p>
       <w:pPr>
-        <w:pStyle w:val="Normal"/>
-        <w:spacing w:lineRule="auto" w:line="264"/>
-        <w:ind w:left="993" w:right="400" w:hanging="0"/>
+        <w:spacing w:line="264" w:lineRule="auto"/>
+        <w:ind w:left="993" w:right="400"/>
         <w:rPr>
           <w:rFonts w:eastAsia="Times New Roman"/>
           <w:color w:val="292526"/>
@@ -198,23 +146,13 @@
           <w:szCs w:val="24"/>
         </w:rPr>
       </w:pPr>
-      <w:r>
-        <w:rPr>
-          <w:rFonts w:eastAsia="Times New Roman"/>
-          <w:color w:val="292526"/>
-          <w:sz w:val="24"/>
-          <w:szCs w:val="24"/>
-        </w:rPr>
-      </w:r>
     </w:p>
     <w:p>
       <w:pPr>
-        <w:pStyle w:val="Normal"/>
-        <w:spacing w:lineRule="auto" w:line="264"/>
-        <w:ind w:right="400" w:hanging="0"/>
-        <w:rPr>
-          <w:rFonts w:eastAsia="Times New Roman"/>
-          <w:i/>
+        <w:spacing w:line="264" w:lineRule="auto"/>
+        <w:ind w:right="400"/>
+        <w:rPr>
+          <w:rFonts w:eastAsia="Times New Roman"/>
           <w:i/>
           <w:iCs/>
           <w:color w:val="292526"/>
@@ -222,34 +160,21 @@
           <w:szCs w:val="17"/>
         </w:rPr>
       </w:pPr>
-      <w:r>
-        <w:rPr>
-          <w:rFonts w:eastAsia="Times New Roman"/>
-          <w:i/>
-          <w:iCs/>
-          <w:color w:val="292526"/>
-          <w:sz w:val="17"/>
-          <w:szCs w:val="17"/>
-        </w:rPr>
-      </w:r>
     </w:p>
     <w:p>
       <w:pPr>
         <w:sectPr>
-          <w:footerReference w:type="default" r:id="rId2"/>
-          <w:type w:val="nextPage"/>
+          <w:footerReference w:type="default" r:id="rId6"/>
           <w:pgSz w:w="11906" w:h="16838"/>
-          <w:pgMar w:left="1417" w:right="1417" w:header="0" w:top="1417" w:footer="708" w:bottom="1134" w:gutter="0"/>
-          <w:pgNumType w:fmt="decimal"/>
-          <w:formProt w:val="false"/>
-          <w:textDirection w:val="lrTb"/>
-          <w:docGrid w:type="default" w:linePitch="360" w:charSpace="4096"/>
+          <w:pgMar w:top="1417" w:right="1417" w:bottom="1134" w:left="1417" w:header="0" w:footer="708" w:gutter="0"/>
+          <w:cols w:space="720"/>
+          <w:formProt w:val="0"/>
+          <w:docGrid w:linePitch="360" w:charSpace="4096"/>
         </w:sectPr>
       </w:pPr>
     </w:p>
     <w:p>
       <w:pPr>
-        <w:pStyle w:val="Normal"/>
         <w:rPr>
           <w:sz w:val="19"/>
           <w:szCs w:val="19"/>
@@ -269,25 +194,17 @@
     </w:p>
     <w:p>
       <w:pPr>
-        <w:pStyle w:val="Normal"/>
-        <w:spacing w:lineRule="exact" w:line="248"/>
+        <w:spacing w:line="248" w:lineRule="exact"/>
         <w:jc w:val="both"/>
         <w:rPr>
           <w:sz w:val="19"/>
           <w:szCs w:val="19"/>
         </w:rPr>
       </w:pPr>
-      <w:r>
-        <w:rPr>
-          <w:sz w:val="19"/>
-          <w:szCs w:val="19"/>
-        </w:rPr>
-      </w:r>
     </w:p>
     <w:p>
       <w:pPr>
-        <w:pStyle w:val="Normal"/>
-        <w:spacing w:lineRule="auto" w:line="259"/>
+        <w:spacing w:line="259" w:lineRule="auto"/>
         <w:ind w:firstLine="170"/>
         <w:jc w:val="both"/>
         <w:rPr>
@@ -302,7 +219,70 @@
           <w:sz w:val="19"/>
           <w:szCs w:val="19"/>
         </w:rPr>
-        <w:t xml:space="preserve">Bereits seit den 1980er Jahren problematisie-ren sozialwissenschaftliche Geschlechter-forscherinnen und Gleichstellungspolitikerinnen Teilzeitarbeit als hoch ambivalente Strategie für Frauen zur Vereinbarkeit von Familie und Be-ruf: Kritisiert werden mangelnde Existenz-sicherung, fehlendes Prestige und die geschlechterhierarchisierende vertikale und ho-rizontale Arbeitsmarktsegregation (Jurczyk/ Kudera 1991; Kurz-Scherf 1993, 1995; Floß-mann/Hauder 1998; Altendorfer 1999; Tálos 1999). In wohlfahrtsstaatlichen Arbeiten wird kritisch hervorgehoben, dass Ideologie und Pra-xis von Teilzeitarbeit, die als „Zuverdienst“ von Ehefrauen und Müttern zum männlichen Familieneinkommen konstruiert werden, das </w:t>
+        <w:t>Bereits seit den 1980er Jahren problematisie</w:t>
+      </w:r>
+      <w:r>
+        <w:rPr>
+          <w:rFonts w:eastAsia="Times New Roman"/>
+          <w:color w:val="292526"/>
+          <w:sz w:val="19"/>
+          <w:szCs w:val="19"/>
+        </w:rPr>
+        <w:t>ren sozialwissenschaftliche Geschlechter-forscherinnen und Gleichstellungspolitikerinnen Teilzeitarbeit als hoch ambivalente Strategie für Frauen zur Vereinbarkeit von Familie und Be</w:t>
+      </w:r>
+      <w:r>
+        <w:rPr>
+          <w:rFonts w:eastAsia="Times New Roman"/>
+          <w:color w:val="292526"/>
+          <w:sz w:val="19"/>
+          <w:szCs w:val="19"/>
+        </w:rPr>
+        <w:t>ruf: Kritisiert werden mange</w:t>
+      </w:r>
+      <w:r>
+        <w:rPr>
+          <w:rFonts w:eastAsia="Times New Roman"/>
+          <w:color w:val="292526"/>
+          <w:sz w:val="19"/>
+          <w:szCs w:val="19"/>
+        </w:rPr>
+        <w:t>lnde Existenz</w:t>
+      </w:r>
+      <w:r>
+        <w:rPr>
+          <w:rFonts w:eastAsia="Times New Roman"/>
+          <w:color w:val="292526"/>
+          <w:sz w:val="19"/>
+          <w:szCs w:val="19"/>
+        </w:rPr>
+        <w:t>sicherung, fehlendes Prestige und die geschlechterhierarchisierende vertikale und ho-rizontale Arbeitsmarktsegregation (Jurczyk/ Kudera 1991; Kurz-Scherf 1993, 1995; Floß</w:t>
+      </w:r>
+      <w:r>
+        <w:rPr>
+          <w:rFonts w:eastAsia="Times New Roman"/>
+          <w:color w:val="292526"/>
+          <w:sz w:val="19"/>
+          <w:szCs w:val="19"/>
+        </w:rPr>
+        <w:t>mann/Hauder 1998; Altendorfer 1999; Tálos 1999). In wohlfahrtsstaatlich</w:t>
+      </w:r>
+      <w:r>
+        <w:rPr>
+          <w:rFonts w:eastAsia="Times New Roman"/>
+          <w:color w:val="292526"/>
+          <w:sz w:val="19"/>
+          <w:szCs w:val="19"/>
+        </w:rPr>
+        <w:t>en Arbeiten wird kritisch hervorgehoben, dass Ideologie und Pra</w:t>
+      </w:r>
+      <w:r>
+        <w:rPr>
+          <w:rFonts w:eastAsia="Times New Roman"/>
+          <w:color w:val="292526"/>
+          <w:sz w:val="19"/>
+          <w:szCs w:val="19"/>
+        </w:rPr>
+        <w:t xml:space="preserve">xis von Teilzeitarbeit, die als „Zuverdienst“ von Ehefrauen und Müttern zum männlichen Familieneinkommen konstruiert werden, das </w:t>
       </w:r>
       <w:r>
         <w:rPr>
@@ -342,7 +322,16 @@
           <w:sz w:val="19"/>
           <w:szCs w:val="19"/>
         </w:rPr>
-        <w:t>selbst dann noch stützen, wenn dieses angesichts hoher struktureller Erwerbslosigkeit und der Flexibilisierung der Arbeitsverhältnisse bereits erodiert ist. Als frauenpolitisch intendiertes In</w:t>
+        <w:t>selbst dann noch stüt</w:t>
+      </w:r>
+      <w:r>
+        <w:rPr>
+          <w:rFonts w:eastAsia="Times New Roman"/>
+          <w:color w:val="292526"/>
+          <w:sz w:val="19"/>
+          <w:szCs w:val="19"/>
+        </w:rPr>
+        <w:t>zen, wenn dieses angesichts hoher struktureller Erwerbslosigkeit und der Flexibilisierung der Arbeitsverhältnisse bereits erodiert ist. Als frauenpolitisch intendiertes In</w:t>
       </w:r>
       <w:r>
         <w:rPr>
@@ -351,29 +340,67 @@
           <w:sz w:val="20"/>
           <w:szCs w:val="20"/>
         </w:rPr>
-        <w:t>strument wird schließlich Teilzeitarbeit als ver-kürzte „Bedürfnisinterpretation“ (Fraser 1994) identifiziert: Die Arbeitszeitreduktion von Frau-en wird als Vereinbarung von Familie und Be-ruf, nicht aber von Familie und Karriere gedacht und realisiert.</w:t>
+        <w:t>strument wird schließlich Teilzeitarbeit als ver</w:t>
+      </w:r>
+      <w:r>
+        <w:rPr>
+          <w:rFonts w:eastAsia="Times New Roman"/>
+          <w:color w:val="292526"/>
+          <w:sz w:val="20"/>
+          <w:szCs w:val="20"/>
+        </w:rPr>
+        <w:t>kürzte „Bedürfnisinterpretation“ (Fr</w:t>
+      </w:r>
+      <w:r>
+        <w:rPr>
+          <w:rFonts w:eastAsia="Times New Roman"/>
+          <w:color w:val="292526"/>
+          <w:sz w:val="20"/>
+          <w:szCs w:val="20"/>
+        </w:rPr>
+        <w:t>aser 1994) identifiziert: Die Arbeitszeitreduktion von Fra</w:t>
+      </w:r>
+      <w:r>
+        <w:rPr>
+          <w:rFonts w:eastAsia="Times New Roman"/>
+          <w:color w:val="292526"/>
+          <w:sz w:val="20"/>
+          <w:szCs w:val="20"/>
+          <w:lang w:val="de-DE"/>
+        </w:rPr>
+        <w:t>u</w:t>
+      </w:r>
+      <w:r>
+        <w:rPr>
+          <w:rFonts w:eastAsia="Times New Roman"/>
+          <w:color w:val="292526"/>
+          <w:sz w:val="20"/>
+          <w:szCs w:val="20"/>
+        </w:rPr>
+        <w:t>en wird als Vereinbarung von Familie und Be</w:t>
+      </w:r>
+      <w:r>
+        <w:rPr>
+          <w:rFonts w:eastAsia="Times New Roman"/>
+          <w:color w:val="292526"/>
+          <w:sz w:val="20"/>
+          <w:szCs w:val="20"/>
+        </w:rPr>
+        <w:t>ruf, nicht aber von Familie und Karriere gedacht und realisiert.</w:t>
       </w:r>
     </w:p>
     <w:p>
       <w:pPr>
-        <w:pStyle w:val="Normal"/>
-        <w:spacing w:lineRule="exact" w:line="1"/>
+        <w:spacing w:line="1" w:lineRule="exact"/>
         <w:rPr>
           <w:sz w:val="24"/>
           <w:szCs w:val="24"/>
         </w:rPr>
       </w:pPr>
-      <w:r>
-        <w:rPr>
-          <w:sz w:val="24"/>
-          <w:szCs w:val="24"/>
-        </w:rPr>
-      </w:r>
     </w:p>
     <w:p>
       <w:pPr>
-        <w:pStyle w:val="Normal"/>
-        <w:spacing w:lineRule="auto" w:line="259"/>
+        <w:spacing w:line="259" w:lineRule="auto"/>
         <w:ind w:firstLine="170"/>
         <w:jc w:val="both"/>
         <w:rPr>
@@ -388,35 +415,89 @@
           <w:sz w:val="19"/>
           <w:szCs w:val="19"/>
         </w:rPr>
-        <w:t>Aus der Sicht von PolitikerInnen, Führungs-kräften und SozialwissenschafterInnen verlan-gen hochqualifizierte Funktionen und leitende Positionen, d.h. Arbeitsplätze, die mit Macht, Geld und gesellschaftlichem Ansehen ausgestat-tet sind, ungeteilten Einsatz, Anwesenheit und Loyalität. Leitbilder von Führung enthalten die Prämisse der „Rund- um-die-Uhr-Verfügbar-keit“ im Sinne eines weit über die Normal-arbeitszeit hinausgehenden zeitlichen Engage-ments (Burla et al. 1994; Kieser et al. 1995).</w:t>
+        <w:t>Aus der Sicht von PolitikerInnen, Führungs</w:t>
+      </w:r>
+      <w:r>
+        <w:rPr>
+          <w:rFonts w:eastAsia="Times New Roman"/>
+          <w:color w:val="292526"/>
+          <w:sz w:val="19"/>
+          <w:szCs w:val="19"/>
+        </w:rPr>
+        <w:t>kräften und SozialwissenschafterInnen verla</w:t>
+      </w:r>
+      <w:r>
+        <w:rPr>
+          <w:rFonts w:eastAsia="Times New Roman"/>
+          <w:color w:val="292526"/>
+          <w:sz w:val="19"/>
+          <w:szCs w:val="19"/>
+        </w:rPr>
+        <w:t>n</w:t>
+      </w:r>
+      <w:r>
+        <w:rPr>
+          <w:rFonts w:eastAsia="Times New Roman"/>
+          <w:color w:val="292526"/>
+          <w:sz w:val="19"/>
+          <w:szCs w:val="19"/>
+        </w:rPr>
+        <w:t>gen hochqualifizierte Funktionen und leitende Positionen, d.h. Arbeitsplätze, die mit Macht, Geld und gesellschaftlichem Ansehen ausgestat</w:t>
+      </w:r>
+      <w:r>
+        <w:rPr>
+          <w:rFonts w:eastAsia="Times New Roman"/>
+          <w:color w:val="292526"/>
+          <w:sz w:val="19"/>
+          <w:szCs w:val="19"/>
+        </w:rPr>
+        <w:t>tet sind, ungeteilten Einsatz, Anwesenheit und Loyalität. Leitbilder von Führung enthalten die Prämisse der „Rund-</w:t>
+      </w:r>
+      <w:r>
+        <w:rPr>
+          <w:rFonts w:eastAsia="Times New Roman"/>
+          <w:color w:val="292526"/>
+          <w:sz w:val="19"/>
+          <w:szCs w:val="19"/>
+        </w:rPr>
+        <w:t>um-die-Uhr-Verfügbar</w:t>
+      </w:r>
+      <w:r>
+        <w:rPr>
+          <w:rFonts w:eastAsia="Times New Roman"/>
+          <w:color w:val="292526"/>
+          <w:sz w:val="19"/>
+          <w:szCs w:val="19"/>
+        </w:rPr>
+        <w:t>keit“ im Sinne eines weit über die Normal</w:t>
+      </w:r>
+      <w:r>
+        <w:rPr>
+          <w:rFonts w:eastAsia="Times New Roman"/>
+          <w:color w:val="292526"/>
+          <w:sz w:val="19"/>
+          <w:szCs w:val="19"/>
+        </w:rPr>
+        <w:t>arbeitszeit hinausgehenden zeitlichen Engage-ments (Burla et al. 1994; Kieser et al. 1995).</w:t>
       </w:r>
     </w:p>
     <w:p>
       <w:pPr>
-        <w:pStyle w:val="Normal"/>
-        <w:spacing w:lineRule="exact" w:line="3"/>
+        <w:spacing w:line="3" w:lineRule="exact"/>
         <w:rPr>
           <w:sz w:val="24"/>
           <w:szCs w:val="24"/>
         </w:rPr>
       </w:pPr>
-      <w:r>
-        <w:rPr>
-          <w:sz w:val="24"/>
-          <w:szCs w:val="24"/>
-        </w:rPr>
-      </w:r>
     </w:p>
     <w:p>
       <w:pPr>
-        <w:pStyle w:val="Normal"/>
-        <w:spacing w:lineRule="auto" w:line="259"/>
+        <w:spacing w:line="259" w:lineRule="auto"/>
         <w:ind w:firstLine="170"/>
         <w:jc w:val="both"/>
         <w:rPr>
           <w:rFonts w:eastAsia="Times New Roman"/>
           <w:b/>
-          <w:b/>
           <w:bCs/>
           <w:color w:val="292526"/>
           <w:sz w:val="40"/>
@@ -430,31 +511,514 @@
           <w:sz w:val="19"/>
           <w:szCs w:val="19"/>
         </w:rPr>
-        <w:t>Demgegenüber gibt es aber empirische Evidenzen dafür, dass Leitungsfunktionen im Rahmen verkürzter Arbeitszeit wahrgenommen werden können. Ein Beispiel sind öffentlich Bedienstete, die in Österreich zur Ausübung eines politischen Man2009s (Nationalrat, Bun</w:t>
-      </w:r>
-      <w:r>
-        <w:rPr/>
-        <w:t xml:space="preserve">desrat, Landtag) ihre Arbeitszeit reduzieren und ihre berufliche T‰tigkeit, selbst in leitenden Positionen, weiter aus¸ben. Die entsprechenden gesetzlichen Regelungen, die Beanspruchungspraxis und die politische Rede ¸ber Zeit- und T‰tigkeitsstrukturen dieser Gruppe belegen ñ entgegen den oben skizzierten Positionen ñ, dass Beruf und Beruf bzw. Beruf und Karriere vereinbar sind. Diese Form der Arbeitszeitreduktion bei ˆffentlich Bediensteten mit politischem Mandat wird jedoch weder als Teilzeitbesch‰ftigung diskutiert, noch ist sie unter diesem Begriff gesetzlich geregelt. Der Gesetzgeber verwendet hierf¸r vielmehr den Begriff der Dienstfreistellung. Die Debatte zur reduzierten Arbeitszeit (Teilzeit) wird mit ‰uflerst unterschiedlichen Argumenten gef¸hrt und h‰ngt vor allem damit zusammen, ob geschlechtsspezifisch konnotierte oder geschlechtsneutralisierte Annahmen unterlegt werden. Vereinbarkeit von F¸hrungspositionen mit einer Ñanderenì T‰tigkeit gilt im Falle politischer MandatarInnen als mˆglich bzw. als nicht mˆglich, wenn es sich um die Vereinbarung von Familie und Beruf handelt. Auf diese Widerspr¸che in politischen Reden und Argumentationsfiguren stieflen wir im Rahmen eines vom Bundesministerium f¸r Wissenschaft, Bildung und Kunst finanzierten Forschungsprojektes, das sich mit der diskursiven Konstruktion von Geschlechterdifferenzen ¸ber Teilzeit und Zeitpolitik befasste (Dackweiler/Rosenberger 2002).1 Ergebnisse dieses Projektes stellen wir im Folgenden vor: Zun‰chst f¸hren wir die gesetzlichen Bestimmungen aus, die f¸r diese Gruppe Teilzeitarbeit de facto in allen Positionen ermˆglicht und belegen die tats‰chliche Inanspruchnahme der ÑDienstfreistellungenì, also der reduzierten Arbeitszeit auch in F¸hrungspositionen </w:t>
+        <w:t>Demgegenüber gibt es aber empirische Evidenzen dafür, dass Leitungsfunktionen im Rahmen verkürzter A</w:t>
+      </w:r>
+      <w:r>
+        <w:rPr>
+          <w:rFonts w:eastAsia="Times New Roman"/>
+          <w:color w:val="292526"/>
+          <w:sz w:val="19"/>
+          <w:szCs w:val="19"/>
+        </w:rPr>
+        <w:t xml:space="preserve">rbeitszeit wahrgenommen werden können. Ein Beispiel sind öffentlich Bedienstete, die in Österreich zur Ausübung eines politischen </w:t>
+      </w:r>
+      <w:r>
+        <w:rPr>
+          <w:rFonts w:eastAsia="Times New Roman"/>
+          <w:color w:val="292526"/>
+          <w:sz w:val="19"/>
+          <w:szCs w:val="19"/>
+        </w:rPr>
+        <w:t>Demgegenüber gibt es aber empirische Evidenzen dafür, dass Leitungsfunktionen im Rahmen verkürzter Arbeitszeit wahrgenommen werden können. Ein Beispiel sind öffentlich Bedienstete, die in Österreich zur Ausübung eines politischen Man2008s (Nationalrat, Bun</w:t>
+      </w:r>
+      <w:r>
+        <w:rPr>
+          <w:sz w:val="19"/>
+          <w:szCs w:val="19"/>
+        </w:rPr>
+        <w:t>desrat, Landtag) ihre Arbeitszeit reduzieren und ihre berufliche T</w:t>
+      </w:r>
+      <w:r>
+        <w:rPr>
+          <w:sz w:val="19"/>
+          <w:szCs w:val="19"/>
+        </w:rPr>
+        <w:t>tigkeit, selbst in leitenden Posi</w:t>
+      </w:r>
+      <w:r>
+        <w:rPr>
+          <w:sz w:val="19"/>
+          <w:szCs w:val="19"/>
+        </w:rPr>
+        <w:t>tionen, weiter aus</w:t>
+      </w:r>
+      <w:r>
+        <w:rPr>
+          <w:sz w:val="19"/>
+          <w:szCs w:val="19"/>
+          <w:lang w:val="de-DE"/>
+        </w:rPr>
+        <w:t>ü</w:t>
+      </w:r>
+      <w:r>
+        <w:rPr>
+          <w:sz w:val="19"/>
+          <w:szCs w:val="19"/>
+        </w:rPr>
+        <w:t xml:space="preserve">ben. Die entsprechenden gesetzlichen Regelungen, die Beanspruchungspraxis und die politische Rede </w:t>
+      </w:r>
+      <w:r>
+        <w:rPr>
+          <w:sz w:val="19"/>
+          <w:szCs w:val="19"/>
+          <w:lang w:val="de-DE"/>
+        </w:rPr>
+        <w:t>ü</w:t>
+      </w:r>
+      <w:r>
+        <w:rPr>
+          <w:sz w:val="19"/>
+          <w:szCs w:val="19"/>
+        </w:rPr>
+        <w:t>ber Zeit- und T</w:t>
+      </w:r>
+      <w:r>
+        <w:rPr>
+          <w:sz w:val="19"/>
+          <w:szCs w:val="19"/>
+          <w:lang w:val="de-DE"/>
+        </w:rPr>
+        <w:t>ä</w:t>
+      </w:r>
+      <w:r>
+        <w:rPr>
+          <w:sz w:val="19"/>
+          <w:szCs w:val="19"/>
+        </w:rPr>
+        <w:t>tigkeitsstrukturen dieser Gruppe belegen</w:t>
+      </w:r>
+      <w:r>
+        <w:rPr>
+          <w:sz w:val="19"/>
+          <w:szCs w:val="19"/>
+          <w:lang w:val="de-DE"/>
+        </w:rPr>
+        <w:t>,</w:t>
+      </w:r>
+      <w:r>
+        <w:rPr>
+          <w:sz w:val="19"/>
+          <w:szCs w:val="19"/>
+        </w:rPr>
+        <w:t xml:space="preserve"> entgegen den oben skizzierten Positionen</w:t>
+      </w:r>
+      <w:r>
+        <w:rPr>
+          <w:sz w:val="19"/>
+          <w:szCs w:val="19"/>
+        </w:rPr>
+        <w:t>, dass Beruf und Beruf bzw. Beruf und</w:t>
+      </w:r>
+      <w:r>
+        <w:rPr>
+          <w:sz w:val="19"/>
+          <w:szCs w:val="19"/>
+        </w:rPr>
+        <w:t xml:space="preserve"> </w:t>
+      </w:r>
+      <w:r>
+        <w:rPr>
+          <w:sz w:val="19"/>
+          <w:szCs w:val="19"/>
+        </w:rPr>
+        <w:t xml:space="preserve">Karriere vereinbar sind. Diese Form der Arbeitszeitreduktion bei </w:t>
+      </w:r>
+      <w:r>
+        <w:rPr>
+          <w:sz w:val="19"/>
+          <w:szCs w:val="19"/>
+          <w:lang w:val="de-DE"/>
+        </w:rPr>
+        <w:t>ö</w:t>
+      </w:r>
+      <w:r>
+        <w:rPr>
+          <w:sz w:val="19"/>
+          <w:szCs w:val="19"/>
+        </w:rPr>
+        <w:t>ffentlich Bediensteten mit politischem Mandat wird jedoch weder als Teilzeitbesch</w:t>
+      </w:r>
+      <w:r>
+        <w:rPr>
+          <w:sz w:val="19"/>
+          <w:szCs w:val="19"/>
+          <w:lang w:val="de-DE"/>
+        </w:rPr>
+        <w:t>ä</w:t>
+      </w:r>
+      <w:r>
+        <w:rPr>
+          <w:sz w:val="19"/>
+          <w:szCs w:val="19"/>
+        </w:rPr>
+        <w:t>ftigung diskutiert, noch ist sie unter diesem Begriff gesetzlich geregelt. Der Gesetzgeber verwendet hierf</w:t>
+      </w:r>
+      <w:r>
+        <w:rPr>
+          <w:sz w:val="19"/>
+          <w:szCs w:val="19"/>
+          <w:lang w:val="de-DE"/>
+        </w:rPr>
+        <w:t>ü</w:t>
+      </w:r>
+      <w:r>
+        <w:rPr>
+          <w:sz w:val="19"/>
+          <w:szCs w:val="19"/>
+        </w:rPr>
+        <w:t xml:space="preserve">r vielmehr den Begriff der Dienstfreistellung. Die Debatte zur reduzierten Arbeitszeit (Teilzeit) wird mit </w:t>
+      </w:r>
+      <w:r>
+        <w:rPr>
+          <w:sz w:val="19"/>
+          <w:szCs w:val="19"/>
+          <w:lang w:val="de-DE"/>
+        </w:rPr>
+        <w:t>ä</w:t>
+      </w:r>
+      <w:r>
+        <w:rPr>
+          <w:sz w:val="19"/>
+          <w:szCs w:val="19"/>
+        </w:rPr>
+        <w:t>u</w:t>
+      </w:r>
+      <w:r>
+        <w:rPr>
+          <w:sz w:val="19"/>
+          <w:szCs w:val="19"/>
+          <w:lang w:val="de-DE"/>
+        </w:rPr>
+        <w:t>ß</w:t>
+      </w:r>
+      <w:r>
+        <w:rPr>
+          <w:sz w:val="19"/>
+          <w:szCs w:val="19"/>
+        </w:rPr>
+        <w:t>erst unterschiedlichen Argumenten gef</w:t>
+      </w:r>
+      <w:r>
+        <w:rPr>
+          <w:sz w:val="19"/>
+          <w:szCs w:val="19"/>
+          <w:lang w:val="de-DE"/>
+        </w:rPr>
+        <w:t>ü</w:t>
+      </w:r>
+      <w:r>
+        <w:rPr>
+          <w:sz w:val="19"/>
+          <w:szCs w:val="19"/>
+        </w:rPr>
+        <w:t>hrt und h</w:t>
+      </w:r>
+      <w:r>
+        <w:rPr>
+          <w:sz w:val="19"/>
+          <w:szCs w:val="19"/>
+          <w:lang w:val="de-DE"/>
+        </w:rPr>
+        <w:t>ä</w:t>
+      </w:r>
+      <w:r>
+        <w:rPr>
+          <w:sz w:val="19"/>
+          <w:szCs w:val="19"/>
+        </w:rPr>
+        <w:t>ngt vor allem damit zusammen, ob geschlechtsspezifisch konnotierte oder geschlechtsneutralisierte</w:t>
+      </w:r>
+      <w:r>
+        <w:rPr>
+          <w:sz w:val="19"/>
+          <w:szCs w:val="19"/>
+        </w:rPr>
+        <w:t xml:space="preserve"> Annahmen unterlegt werden. Vereinbarkeit von F</w:t>
+      </w:r>
+      <w:r>
+        <w:rPr>
+          <w:sz w:val="19"/>
+          <w:szCs w:val="19"/>
+          <w:lang w:val="de-DE"/>
+        </w:rPr>
+        <w:t>ü</w:t>
+      </w:r>
+      <w:r>
+        <w:rPr>
+          <w:sz w:val="19"/>
+          <w:szCs w:val="19"/>
+        </w:rPr>
+        <w:t xml:space="preserve">hrungspositionen mit einer </w:t>
+      </w:r>
+      <w:r>
+        <w:rPr>
+          <w:sz w:val="19"/>
+          <w:szCs w:val="19"/>
+        </w:rPr>
+        <w:t>anderen</w:t>
+      </w:r>
+      <w:r>
+        <w:rPr>
+          <w:sz w:val="19"/>
+          <w:szCs w:val="19"/>
+        </w:rPr>
+        <w:t xml:space="preserve"> T</w:t>
+      </w:r>
+      <w:r>
+        <w:rPr>
+          <w:sz w:val="19"/>
+          <w:szCs w:val="19"/>
+          <w:lang w:val="de-DE"/>
+        </w:rPr>
+        <w:t>ä</w:t>
+      </w:r>
+      <w:r>
+        <w:rPr>
+          <w:sz w:val="19"/>
+          <w:szCs w:val="19"/>
+        </w:rPr>
+        <w:t>tigkeit gilt im Falle politischer MandatarInnen als m</w:t>
+      </w:r>
+      <w:r>
+        <w:rPr>
+          <w:sz w:val="19"/>
+          <w:szCs w:val="19"/>
+          <w:lang w:val="de-DE"/>
+        </w:rPr>
+        <w:t>ö</w:t>
+      </w:r>
+      <w:r>
+        <w:rPr>
+          <w:sz w:val="19"/>
+          <w:szCs w:val="19"/>
+        </w:rPr>
+        <w:t>glich bzw. als nicht m</w:t>
+      </w:r>
+      <w:r>
+        <w:rPr>
+          <w:sz w:val="19"/>
+          <w:szCs w:val="19"/>
+          <w:lang w:val="de-DE"/>
+        </w:rPr>
+        <w:t>ö</w:t>
+      </w:r>
+      <w:r>
+        <w:rPr>
+          <w:sz w:val="19"/>
+          <w:szCs w:val="19"/>
+        </w:rPr>
+        <w:t>glich, wenn es sich um die Vereinbarung von Familie und Beruf handelt. Auf diese Widerspr</w:t>
+      </w:r>
+      <w:r>
+        <w:rPr>
+          <w:sz w:val="19"/>
+          <w:szCs w:val="19"/>
+          <w:lang w:val="de-DE"/>
+        </w:rPr>
+        <w:t>ü</w:t>
+      </w:r>
+      <w:r>
+        <w:rPr>
+          <w:sz w:val="19"/>
+          <w:szCs w:val="19"/>
+        </w:rPr>
+        <w:t>ch</w:t>
+      </w:r>
+      <w:r>
+        <w:rPr>
+          <w:sz w:val="19"/>
+          <w:szCs w:val="19"/>
+        </w:rPr>
+        <w:t>e in politischen Reden und Argumentationsfiguren stieflen wir im Rahmen eines vom Bundesministerium f</w:t>
+      </w:r>
+      <w:r>
+        <w:rPr>
+          <w:sz w:val="19"/>
+          <w:szCs w:val="19"/>
+          <w:lang w:val="de-DE"/>
+        </w:rPr>
+        <w:t>ü</w:t>
+      </w:r>
+      <w:r>
+        <w:rPr>
+          <w:sz w:val="19"/>
+          <w:szCs w:val="19"/>
+        </w:rPr>
+        <w:t>r Wissenschaft, Bildung und Kunst finanzierten Forschungsprojektes, das sich mit der diskursiven Konstruktion von Geschlechterdifferenzen ¸ber Teilzeit un</w:t>
+      </w:r>
+      <w:r>
+        <w:rPr>
+          <w:sz w:val="19"/>
+          <w:szCs w:val="19"/>
+        </w:rPr>
+        <w:t>d Zeitpolitik befasste (Dackweiler/Rosenberger 2002).1 Ergebnisse dieses Projektes stellen wir im Folgenden vor: Zun</w:t>
+      </w:r>
+      <w:r>
+        <w:rPr>
+          <w:sz w:val="19"/>
+          <w:szCs w:val="19"/>
+          <w:lang w:val="de-DE"/>
+        </w:rPr>
+        <w:t>ä</w:t>
+      </w:r>
+      <w:r>
+        <w:rPr>
+          <w:sz w:val="19"/>
+          <w:szCs w:val="19"/>
+        </w:rPr>
+        <w:t>chst f</w:t>
+      </w:r>
+      <w:r>
+        <w:rPr>
+          <w:sz w:val="19"/>
+          <w:szCs w:val="19"/>
+          <w:lang w:val="de-DE"/>
+        </w:rPr>
+        <w:t>ü</w:t>
+      </w:r>
+      <w:r>
+        <w:rPr>
+          <w:sz w:val="19"/>
+          <w:szCs w:val="19"/>
+        </w:rPr>
+        <w:t>hren wir die gesetzlichen Bestimmungen aus, die f</w:t>
+      </w:r>
+      <w:r>
+        <w:rPr>
+          <w:sz w:val="19"/>
+          <w:szCs w:val="19"/>
+          <w:lang w:val="de-DE"/>
+        </w:rPr>
+        <w:t>ü</w:t>
+      </w:r>
+      <w:r>
+        <w:rPr>
+          <w:sz w:val="19"/>
+          <w:szCs w:val="19"/>
+        </w:rPr>
+        <w:t>r diese Gruppe Teilzeitarbeit de facto in allen Positionen erm</w:t>
+      </w:r>
+      <w:r>
+        <w:rPr>
+          <w:sz w:val="19"/>
+          <w:szCs w:val="19"/>
+          <w:lang w:val="de-DE"/>
+        </w:rPr>
+        <w:t>ö</w:t>
+      </w:r>
+      <w:r>
+        <w:rPr>
+          <w:sz w:val="19"/>
+          <w:szCs w:val="19"/>
+        </w:rPr>
+        <w:t xml:space="preserve">glicht und belegen </w:t>
+      </w:r>
+      <w:r>
+        <w:rPr>
+          <w:sz w:val="19"/>
+          <w:szCs w:val="19"/>
+        </w:rPr>
+        <w:t>die tats</w:t>
+      </w:r>
+      <w:r>
+        <w:rPr>
+          <w:sz w:val="19"/>
+          <w:szCs w:val="19"/>
+          <w:lang w:val="de-DE"/>
+        </w:rPr>
+        <w:t>ä</w:t>
+      </w:r>
+      <w:r>
+        <w:rPr>
+          <w:sz w:val="19"/>
+          <w:szCs w:val="19"/>
+        </w:rPr>
+        <w:t xml:space="preserve">chliche Inanspruchnahme der </w:t>
+      </w:r>
+      <w:r>
+        <w:rPr>
+          <w:sz w:val="19"/>
+          <w:szCs w:val="19"/>
+        </w:rPr>
+        <w:t>Dienstfreistellungen</w:t>
+      </w:r>
+      <w:r>
+        <w:rPr>
+          <w:sz w:val="19"/>
+          <w:szCs w:val="19"/>
+          <w:lang w:val="de-DE"/>
+        </w:rPr>
+        <w:t>,</w:t>
+      </w:r>
+      <w:r>
+        <w:rPr>
+          <w:sz w:val="19"/>
+          <w:szCs w:val="19"/>
+        </w:rPr>
+        <w:t xml:space="preserve"> also der reduzierten Arbeitszeit auch in F</w:t>
+      </w:r>
+      <w:r>
+        <w:rPr>
+          <w:sz w:val="19"/>
+          <w:szCs w:val="19"/>
+          <w:lang w:val="de-DE"/>
+        </w:rPr>
+        <w:t>ü</w:t>
+      </w:r>
+      <w:r>
+        <w:rPr>
+          <w:sz w:val="19"/>
+          <w:szCs w:val="19"/>
+        </w:rPr>
+        <w:t xml:space="preserve">hrungspositionen </w:t>
       </w:r>
     </w:p>
     <w:sectPr>
       <w:type w:val="continuous"/>
       <w:pgSz w:w="11906" w:h="16838"/>
-      <w:pgMar w:left="1417" w:right="1417" w:header="0" w:top="1417" w:footer="708" w:bottom="1134" w:gutter="0"/>
-      <w:cols w:num="2" w:space="708" w:equalWidth="true" w:sep="false"/>
-      <w:formProt w:val="false"/>
-      <w:textDirection w:val="lrTb"/>
-      <w:docGrid w:type="default" w:linePitch="360" w:charSpace="4096"/>
+      <w:pgMar w:top="1417" w:right="1417" w:bottom="1134" w:left="1417" w:header="0" w:footer="708" w:gutter="0"/>
+      <w:cols w:num="2" w:space="708"/>
+      <w:formProt w:val="0"/>
+      <w:docGrid w:linePitch="360" w:charSpace="4096"/>
     </w:sectPr>
   </w:body>
 </w:document>
 </file>
 
+<file path=word/endnotes.xml><?xml version="1.0" encoding="utf-8"?>
+<w:endnotes xmlns:wpc="http://schemas.microsoft.com/office/word/2010/wordprocessingCanvas" xmlns:cx="http://schemas.microsoft.com/office/drawing/2014/chartex" xmlns:cx1="http://schemas.microsoft.com/office/drawing/2015/9/8/chartex" xmlns:cx2="http://schemas.microsoft.com/office/drawing/2015/10/21/chartex" xmlns:cx3="http://schemas.microsoft.com/office/drawing/2016/5/9/chartex" xmlns:cx4="http://schemas.microsoft.com/office/drawing/2016/5/10/chartex" xmlns:cx5="http://schemas.microsoft.com/office/drawing/2016/5/11/chartex" xmlns:cx6="http://schemas.microsoft.com/office/drawing/2016/5/12/chartex" xmlns:cx7="http://schemas.microsoft.com/office/drawing/2016/5/13/chartex" xmlns:cx8="http://schemas.microsoft.com/office/drawing/2016/5/14/chartex" xmlns:mc="http://schemas.openxmlformats.org/markup-compatibility/2006" xmlns:aink="http://schemas.microsoft.com/office/drawing/2016/ink" xmlns:am3d="http://schemas.microsoft.com/office/drawing/2017/model3d" xmlns:o="urn:schemas-microsoft-com:office:office" xmlns:r="http://schemas.openxmlformats.org/officeDocument/2006/relationships" xmlns:m="http://schemas.openxmlformats.org/officeDocument/2006/math" xmlns:v="urn:schemas-microsoft-com:vml" xmlns:wp14="http://schemas.microsoft.com/office/word/2010/wordprocessingDrawing" xmlns:wp="http://schemas.openxmlformats.org/drawingml/2006/wordprocessingDrawing" xmlns:w10="urn:schemas-microsoft-com:office:word" xmlns:w="http://schemas.openxmlformats.org/wordprocessingml/2006/main" xmlns:w14="http://schemas.microsoft.com/office/word/2010/wordml" xmlns:w15="http://schemas.microsoft.com/office/word/2012/wordml" xmlns:w16cex="http://schemas.microsoft.com/office/word/2018/wordml/cex" xmlns:w16cid="http://schemas.microsoft.com/office/word/2016/wordml/cid" xmlns:w16="http://schemas.microsoft.com/office/word/2018/wordml" xmlns:w16se="http://schemas.microsoft.com/office/word/2015/wordml/symex" xmlns:wpg="http://schemas.microsoft.com/office/word/2010/wordprocessingGroup" xmlns:wpi="http://schemas.microsoft.com/office/word/2010/wordprocessingInk" xmlns:wne="http://schemas.microsoft.com/office/word/2006/wordml" xmlns:wps="http://schemas.microsoft.com/office/word/2010/wordprocessingShape" mc:Ignorable="w14 w15 w16se w16cid w16 w16cex wp14">
+  <w:endnote w:type="separator" w:id="-1">
+    <w:p>
+      <w:r>
+        <w:separator/>
+      </w:r>
+    </w:p>
+  </w:endnote>
+  <w:endnote w:type="continuationSeparator" w:id="0">
+    <w:p>
+      <w:r>
+        <w:continuationSeparator/>
+      </w:r>
+    </w:p>
+  </w:endnote>
+</w:endnotes>
+</file>
+
 <file path=word/footer1.xml><?xml version="1.0" encoding="utf-8"?>
-<w:ftr xmlns:o="urn:schemas-microsoft-com:office:office" xmlns:r="http://schemas.openxmlformats.org/officeDocument/2006/relationships" xmlns:v="urn:schemas-microsoft-com:vml" xmlns:w="http://schemas.openxmlformats.org/wordprocessingml/2006/main" xmlns:w10="urn:schemas-microsoft-com:office:word" xmlns:wp="http://schemas.openxmlformats.org/drawingml/2006/wordprocessingDrawing" xmlns:wps="http://schemas.microsoft.com/office/word/2010/wordprocessingShape" xmlns:wpg="http://schemas.microsoft.com/office/word/2010/wordprocessingGroup" xmlns:mc="http://schemas.openxmlformats.org/markup-compatibility/2006" xmlns:wp14="http://schemas.microsoft.com/office/word/2010/wordprocessingDrawing" xmlns:w14="http://schemas.microsoft.com/office/word/2010/wordml" mc:Ignorable="w14 wp14">
+<w:ftr xmlns:wpc="http://schemas.microsoft.com/office/word/2010/wordprocessingCanvas" xmlns:cx="http://schemas.microsoft.com/office/drawing/2014/chartex" xmlns:cx1="http://schemas.microsoft.com/office/drawing/2015/9/8/chartex" xmlns:cx2="http://schemas.microsoft.com/office/drawing/2015/10/21/chartex" xmlns:cx3="http://schemas.microsoft.com/office/drawing/2016/5/9/chartex" xmlns:cx4="http://schemas.microsoft.com/office/drawing/2016/5/10/chartex" xmlns:cx5="http://schemas.microsoft.com/office/drawing/2016/5/11/chartex" xmlns:cx6="http://schemas.microsoft.com/office/drawing/2016/5/12/chartex" xmlns:cx7="http://schemas.microsoft.com/office/drawing/2016/5/13/chartex" xmlns:cx8="http://schemas.microsoft.com/office/drawing/2016/5/14/chartex" xmlns:mc="http://schemas.openxmlformats.org/markup-compatibility/2006" xmlns:aink="http://schemas.microsoft.com/office/drawing/2016/ink" xmlns:am3d="http://schemas.microsoft.com/office/drawing/2017/model3d" xmlns:o="urn:schemas-microsoft-com:office:office" xmlns:r="http://schemas.openxmlformats.org/officeDocument/2006/relationships" xmlns:m="http://schemas.openxmlformats.org/officeDocument/2006/math" xmlns:v="urn:schemas-microsoft-com:vml" xmlns:wp14="http://schemas.microsoft.com/office/word/2010/wordprocessingDrawing" xmlns:wp="http://schemas.openxmlformats.org/drawingml/2006/wordprocessingDrawing" xmlns:w10="urn:schemas-microsoft-com:office:word" xmlns:w="http://schemas.openxmlformats.org/wordprocessingml/2006/main" xmlns:w14="http://schemas.microsoft.com/office/word/2010/wordml" xmlns:w15="http://schemas.microsoft.com/office/word/2012/wordml" xmlns:w16cex="http://schemas.microsoft.com/office/word/2018/wordml/cex" xmlns:w16cid="http://schemas.microsoft.com/office/word/2016/wordml/cid" xmlns:w16="http://schemas.microsoft.com/office/word/2018/wordml" xmlns:w16se="http://schemas.microsoft.com/office/word/2015/wordml/symex" xmlns:wpg="http://schemas.microsoft.com/office/word/2010/wordprocessingGroup" xmlns:wpi="http://schemas.microsoft.com/office/word/2010/wordprocessingInk" xmlns:wne="http://schemas.microsoft.com/office/word/2006/wordml" xmlns:wps="http://schemas.microsoft.com/office/word/2010/wordprocessingShape" mc:Ignorable="w14 w15 w16se w16cid w16 w16cex wp14">
   <w:p>
     <w:pPr>
-      <w:pStyle w:val="Footer"/>
+      <w:pStyle w:val="Fuzeile"/>
       <w:jc w:val="right"/>
       <w:rPr>
         <w:sz w:val="20"/>
@@ -462,23 +1026,17 @@
         <w:lang w:val="de-DE"/>
       </w:rPr>
     </w:pPr>
-    <w:r>
-      <w:rPr>
-        <w:sz w:val="20"/>
-        <w:szCs w:val="20"/>
-        <w:lang w:val="de-DE"/>
-      </w:rPr>
-    </w:r>
   </w:p>
   <w:p>
     <w:pPr>
-      <w:pStyle w:val="Footer"/>
+      <w:pStyle w:val="Fuzeile"/>
       <w:rPr>
         <w:sz w:val="20"/>
         <w:szCs w:val="20"/>
         <w:lang w:val="de-DE"/>
       </w:rPr>
     </w:pPr>
+    <w:proofErr w:type="spellStart"/>
     <w:r>
       <w:rPr>
         <w:sz w:val="20"/>
@@ -487,10 +1045,11 @@
       </w:rPr>
       <w:t>dfdf</w:t>
     </w:r>
+    <w:proofErr w:type="spellEnd"/>
   </w:p>
   <w:p>
     <w:pPr>
-      <w:pStyle w:val="Footer"/>
+      <w:pStyle w:val="Fuzeile"/>
       <w:jc w:val="right"/>
       <w:rPr>
         <w:sz w:val="20"/>
@@ -510,34 +1069,53 @@
 </w:ftr>
 </file>
 
+<file path=word/footnotes.xml><?xml version="1.0" encoding="utf-8"?>
+<w:footnotes xmlns:wpc="http://schemas.microsoft.com/office/word/2010/wordprocessingCanvas" xmlns:cx="http://schemas.microsoft.com/office/drawing/2014/chartex" xmlns:cx1="http://schemas.microsoft.com/office/drawing/2015/9/8/chartex" xmlns:cx2="http://schemas.microsoft.com/office/drawing/2015/10/21/chartex" xmlns:cx3="http://schemas.microsoft.com/office/drawing/2016/5/9/chartex" xmlns:cx4="http://schemas.microsoft.com/office/drawing/2016/5/10/chartex" xmlns:cx5="http://schemas.microsoft.com/office/drawing/2016/5/11/chartex" xmlns:cx6="http://schemas.microsoft.com/office/drawing/2016/5/12/chartex" xmlns:cx7="http://schemas.microsoft.com/office/drawing/2016/5/13/chartex" xmlns:cx8="http://schemas.microsoft.com/office/drawing/2016/5/14/chartex" xmlns:mc="http://schemas.openxmlformats.org/markup-compatibility/2006" xmlns:aink="http://schemas.microsoft.com/office/drawing/2016/ink" xmlns:am3d="http://schemas.microsoft.com/office/drawing/2017/model3d" xmlns:o="urn:schemas-microsoft-com:office:office" xmlns:r="http://schemas.openxmlformats.org/officeDocument/2006/relationships" xmlns:m="http://schemas.openxmlformats.org/officeDocument/2006/math" xmlns:v="urn:schemas-microsoft-com:vml" xmlns:wp14="http://schemas.microsoft.com/office/word/2010/wordprocessingDrawing" xmlns:wp="http://schemas.openxmlformats.org/drawingml/2006/wordprocessingDrawing" xmlns:w10="urn:schemas-microsoft-com:office:word" xmlns:w="http://schemas.openxmlformats.org/wordprocessingml/2006/main" xmlns:w14="http://schemas.microsoft.com/office/word/2010/wordml" xmlns:w15="http://schemas.microsoft.com/office/word/2012/wordml" xmlns:w16cex="http://schemas.microsoft.com/office/word/2018/wordml/cex" xmlns:w16cid="http://schemas.microsoft.com/office/word/2016/wordml/cid" xmlns:w16="http://schemas.microsoft.com/office/word/2018/wordml" xmlns:w16se="http://schemas.microsoft.com/office/word/2015/wordml/symex" xmlns:wpg="http://schemas.microsoft.com/office/word/2010/wordprocessingGroup" xmlns:wpi="http://schemas.microsoft.com/office/word/2010/wordprocessingInk" xmlns:wne="http://schemas.microsoft.com/office/word/2006/wordml" xmlns:wps="http://schemas.microsoft.com/office/word/2010/wordprocessingShape" mc:Ignorable="w14 w15 w16se w16cid w16 w16cex wp14">
+  <w:footnote w:type="separator" w:id="-1">
+    <w:p>
+      <w:r>
+        <w:separator/>
+      </w:r>
+    </w:p>
+  </w:footnote>
+  <w:footnote w:type="continuationSeparator" w:id="0">
+    <w:p>
+      <w:r>
+        <w:continuationSeparator/>
+      </w:r>
+    </w:p>
+  </w:footnote>
+</w:footnotes>
+</file>
+
 <file path=word/styles.xml><?xml version="1.0" encoding="utf-8"?>
-<w:styles xmlns:w="http://schemas.openxmlformats.org/wordprocessingml/2006/main" xmlns:w14="http://schemas.microsoft.com/office/word/2010/wordml" xmlns:mc="http://schemas.openxmlformats.org/markup-compatibility/2006" mc:Ignorable="w14">
+<w:styles xmlns:mc="http://schemas.openxmlformats.org/markup-compatibility/2006" xmlns:r="http://schemas.openxmlformats.org/officeDocument/2006/relationships" xmlns:w="http://schemas.openxmlformats.org/wordprocessingml/2006/main" xmlns:w14="http://schemas.microsoft.com/office/word/2010/wordml" xmlns:w15="http://schemas.microsoft.com/office/word/2012/wordml" xmlns:w16cex="http://schemas.microsoft.com/office/word/2018/wordml/cex" xmlns:w16cid="http://schemas.microsoft.com/office/word/2016/wordml/cid" xmlns:w16="http://schemas.microsoft.com/office/word/2018/wordml" xmlns:w16se="http://schemas.microsoft.com/office/word/2015/wordml/symex" mc:Ignorable="w14 w15 w16se w16cid w16 w16cex">
   <w:docDefaults>
     <w:rPrDefault>
       <w:rPr>
-        <w:rFonts w:ascii="Calibri" w:hAnsi="Calibri" w:eastAsia="Calibri" w:cs="Arial" w:asciiTheme="minorHAnsi" w:cstheme="minorBidi" w:eastAsiaTheme="minorHAnsi" w:hAnsiTheme="minorHAnsi"/>
+        <w:rFonts w:asciiTheme="minorHAnsi" w:eastAsiaTheme="minorHAnsi" w:hAnsiTheme="minorHAnsi" w:cstheme="minorBidi"/>
         <w:sz w:val="22"/>
         <w:szCs w:val="22"/>
-        <w:lang w:val="en-VI" w:eastAsia="en-US" w:bidi="ar-SA"/>
+        <w:lang w:eastAsia="en-US" w:bidi="ar-SA"/>
       </w:rPr>
     </w:rPrDefault>
     <w:pPrDefault>
       <w:pPr>
-        <w:suppressAutoHyphens w:val="true"/>
+        <w:suppressAutoHyphens/>
       </w:pPr>
     </w:pPrDefault>
   </w:docDefaults>
   <w:latentStyles w:defLockedState="0" w:defUIPriority="99" w:defSemiHidden="0" w:defUnhideWhenUsed="0" w:defQFormat="0" w:count="376">
     <w:lsdException w:name="Normal" w:uiPriority="0" w:qFormat="1"/>
     <w:lsdException w:name="heading 1" w:uiPriority="9" w:qFormat="1"/>
-    <w:lsdException w:name="heading 2" w:uiPriority="9" w:semiHidden="1" w:unhideWhenUsed="1" w:qFormat="1"/>
-    <w:lsdException w:name="heading 3" w:uiPriority="9" w:semiHidden="1" w:unhideWhenUsed="1" w:qFormat="1"/>
-    <w:lsdException w:name="heading 4" w:uiPriority="9" w:semiHidden="1" w:unhideWhenUsed="1" w:qFormat="1"/>
-    <w:lsdException w:name="heading 5" w:uiPriority="9" w:semiHidden="1" w:unhideWhenUsed="1" w:qFormat="1"/>
-    <w:lsdException w:name="heading 6" w:uiPriority="9" w:semiHidden="1" w:unhideWhenUsed="1" w:qFormat="1"/>
-    <w:lsdException w:name="heading 7" w:uiPriority="9" w:semiHidden="1" w:unhideWhenUsed="1" w:qFormat="1"/>
-    <w:lsdException w:name="heading 8" w:uiPriority="9" w:semiHidden="1" w:unhideWhenUsed="1" w:qFormat="1"/>
-    <w:lsdException w:name="heading 9" w:uiPriority="9" w:semiHidden="1" w:unhideWhenUsed="1" w:qFormat="1"/>
+    <w:lsdException w:name="heading 2" w:semiHidden="1" w:uiPriority="9" w:unhideWhenUsed="1" w:qFormat="1"/>
+    <w:lsdException w:name="heading 3" w:semiHidden="1" w:uiPriority="9" w:unhideWhenUsed="1" w:qFormat="1"/>
+    <w:lsdException w:name="heading 4" w:semiHidden="1" w:uiPriority="9" w:unhideWhenUsed="1" w:qFormat="1"/>
+    <w:lsdException w:name="heading 5" w:semiHidden="1" w:uiPriority="9" w:unhideWhenUsed="1" w:qFormat="1"/>
+    <w:lsdException w:name="heading 6" w:semiHidden="1" w:uiPriority="9" w:unhideWhenUsed="1" w:qFormat="1"/>
+    <w:lsdException w:name="heading 7" w:semiHidden="1" w:uiPriority="9" w:unhideWhenUsed="1" w:qFormat="1"/>
+    <w:lsdException w:name="heading 8" w:semiHidden="1" w:uiPriority="9" w:unhideWhenUsed="1" w:qFormat="1"/>
+    <w:lsdException w:name="heading 9" w:semiHidden="1" w:uiPriority="9" w:unhideWhenUsed="1" w:qFormat="1"/>
     <w:lsdException w:name="index 1" w:semiHidden="1" w:unhideWhenUsed="1"/>
     <w:lsdException w:name="index 2" w:semiHidden="1" w:unhideWhenUsed="1"/>
     <w:lsdException w:name="index 3" w:semiHidden="1" w:unhideWhenUsed="1"/>
@@ -547,22 +1125,22 @@
     <w:lsdException w:name="index 7" w:semiHidden="1" w:unhideWhenUsed="1"/>
     <w:lsdException w:name="index 8" w:semiHidden="1" w:unhideWhenUsed="1"/>
     <w:lsdException w:name="index 9" w:semiHidden="1" w:unhideWhenUsed="1"/>
-    <w:lsdException w:name="toc 1" w:uiPriority="39" w:semiHidden="1" w:unhideWhenUsed="1"/>
-    <w:lsdException w:name="toc 2" w:uiPriority="39" w:semiHidden="1" w:unhideWhenUsed="1"/>
-    <w:lsdException w:name="toc 3" w:uiPriority="39" w:semiHidden="1" w:unhideWhenUsed="1"/>
-    <w:lsdException w:name="toc 4" w:uiPriority="39" w:semiHidden="1" w:unhideWhenUsed="1"/>
-    <w:lsdException w:name="toc 5" w:uiPriority="39" w:semiHidden="1" w:unhideWhenUsed="1"/>
-    <w:lsdException w:name="toc 6" w:uiPriority="39" w:semiHidden="1" w:unhideWhenUsed="1"/>
-    <w:lsdException w:name="toc 7" w:uiPriority="39" w:semiHidden="1" w:unhideWhenUsed="1"/>
-    <w:lsdException w:name="toc 8" w:uiPriority="39" w:semiHidden="1" w:unhideWhenUsed="1"/>
-    <w:lsdException w:name="toc 9" w:uiPriority="39" w:semiHidden="1" w:unhideWhenUsed="1"/>
+    <w:lsdException w:name="toc 1" w:semiHidden="1" w:uiPriority="39" w:unhideWhenUsed="1"/>
+    <w:lsdException w:name="toc 2" w:semiHidden="1" w:uiPriority="39" w:unhideWhenUsed="1"/>
+    <w:lsdException w:name="toc 3" w:semiHidden="1" w:uiPriority="39" w:unhideWhenUsed="1"/>
+    <w:lsdException w:name="toc 4" w:semiHidden="1" w:uiPriority="39" w:unhideWhenUsed="1"/>
+    <w:lsdException w:name="toc 5" w:semiHidden="1" w:uiPriority="39" w:unhideWhenUsed="1"/>
+    <w:lsdException w:name="toc 6" w:semiHidden="1" w:uiPriority="39" w:unhideWhenUsed="1"/>
+    <w:lsdException w:name="toc 7" w:semiHidden="1" w:uiPriority="39" w:unhideWhenUsed="1"/>
+    <w:lsdException w:name="toc 8" w:semiHidden="1" w:uiPriority="39" w:unhideWhenUsed="1"/>
+    <w:lsdException w:name="toc 9" w:semiHidden="1" w:uiPriority="39" w:unhideWhenUsed="1"/>
     <w:lsdException w:name="Normal Indent" w:semiHidden="1" w:unhideWhenUsed="1"/>
     <w:lsdException w:name="footnote text" w:semiHidden="1" w:unhideWhenUsed="1"/>
     <w:lsdException w:name="annotation text" w:semiHidden="1" w:unhideWhenUsed="1"/>
     <w:lsdException w:name="header" w:semiHidden="1" w:unhideWhenUsed="1"/>
     <w:lsdException w:name="footer" w:semiHidden="1" w:unhideWhenUsed="1"/>
     <w:lsdException w:name="index heading" w:semiHidden="1" w:unhideWhenUsed="1"/>
-    <w:lsdException w:name="caption" w:uiPriority="35" w:semiHidden="1" w:unhideWhenUsed="1" w:qFormat="1"/>
+    <w:lsdException w:name="caption" w:semiHidden="1" w:uiPriority="35" w:unhideWhenUsed="1" w:qFormat="1"/>
     <w:lsdException w:name="table of figures" w:semiHidden="1" w:unhideWhenUsed="1"/>
     <w:lsdException w:name="envelope address" w:semiHidden="1" w:unhideWhenUsed="1"/>
     <w:lsdException w:name="envelope return" w:semiHidden="1" w:unhideWhenUsed="1"/>
@@ -593,7 +1171,7 @@
     <w:lsdException w:name="Title" w:uiPriority="10" w:qFormat="1"/>
     <w:lsdException w:name="Closing" w:semiHidden="1" w:unhideWhenUsed="1"/>
     <w:lsdException w:name="Signature" w:semiHidden="1" w:unhideWhenUsed="1"/>
-    <w:lsdException w:name="Default Paragraph Font" w:uiPriority="1" w:semiHidden="1" w:unhideWhenUsed="1"/>
+    <w:lsdException w:name="Default Paragraph Font" w:semiHidden="1" w:uiPriority="1" w:unhideWhenUsed="1"/>
     <w:lsdException w:name="Body Text" w:semiHidden="1" w:unhideWhenUsed="1"/>
     <w:lsdException w:name="Body Text Indent" w:semiHidden="1" w:unhideWhenUsed="1"/>
     <w:lsdException w:name="List Continue" w:semiHidden="1" w:unhideWhenUsed="1"/>
@@ -793,8 +1371,8 @@
     <w:lsdException w:name="Subtle Reference" w:uiPriority="31" w:qFormat="1"/>
     <w:lsdException w:name="Intense Reference" w:uiPriority="32" w:qFormat="1"/>
     <w:lsdException w:name="Book Title" w:uiPriority="33" w:qFormat="1"/>
-    <w:lsdException w:name="Bibliography" w:uiPriority="37" w:semiHidden="1" w:unhideWhenUsed="1"/>
-    <w:lsdException w:name="TOC Heading" w:uiPriority="39" w:semiHidden="1" w:unhideWhenUsed="1" w:qFormat="1"/>
+    <w:lsdException w:name="Bibliography" w:semiHidden="1" w:uiPriority="37" w:unhideWhenUsed="1"/>
+    <w:lsdException w:name="TOC Heading" w:semiHidden="1" w:uiPriority="39" w:unhideWhenUsed="1" w:qFormat="1"/>
     <w:lsdException w:name="Plain Table 1" w:uiPriority="41"/>
     <w:lsdException w:name="Plain Table 2" w:uiPriority="42"/>
     <w:lsdException w:name="Plain Table 3" w:uiPriority="43"/>
@@ -905,92 +1483,98 @@
     <w:lsdException w:name="Unresolved Mention" w:semiHidden="1" w:unhideWhenUsed="1"/>
     <w:lsdException w:name="Smart Link" w:semiHidden="1" w:unhideWhenUsed="1"/>
   </w:latentStyles>
-  <w:style w:type="paragraph" w:styleId="Normal" w:default="1">
+  <w:style w:type="paragraph" w:default="1" w:styleId="Standard">
     <w:name w:val="Normal"/>
     <w:qFormat/>
     <w:rsid w:val="00997220"/>
-    <w:pPr>
-      <w:widowControl/>
-      <w:suppressAutoHyphens w:val="true"/>
-      <w:bidi w:val="0"/>
-      <w:spacing w:lineRule="auto" w:line="240" w:before="0" w:after="0"/>
-      <w:jc w:val="left"/>
-    </w:pPr>
     <w:rPr>
-      <w:rFonts w:ascii="Times New Roman" w:hAnsi="Times New Roman" w:eastAsia="" w:cs="Times New Roman" w:eastAsiaTheme="minorEastAsia"/>
-      <w:color w:val="auto"/>
-      <w:kern w:val="0"/>
-      <w:sz w:val="22"/>
-      <w:szCs w:val="22"/>
-      <w:lang w:val="en-VI" w:eastAsia="en-VI" w:bidi="ar-SA"/>
+      <w:rFonts w:ascii="Times New Roman" w:eastAsiaTheme="minorEastAsia" w:hAnsi="Times New Roman" w:cs="Times New Roman"/>
+      <w:lang/>
     </w:rPr>
   </w:style>
-  <w:style w:type="character" w:styleId="DefaultParagraphFont" w:default="1">
+  <w:style w:type="character" w:default="1" w:styleId="Absatz-Standardschriftart">
     <w:name w:val="Default Paragraph Font"/>
     <w:uiPriority w:val="1"/>
     <w:semiHidden/>
     <w:unhideWhenUsed/>
-    <w:qFormat/>
-    <w:rPr/>
   </w:style>
-  <w:style w:type="character" w:styleId="HeaderChar" w:customStyle="1">
-    <w:name w:val="Header Char"/>
-    <w:basedOn w:val="DefaultParagraphFont"/>
-    <w:link w:val="Header"/>
+  <w:style w:type="table" w:default="1" w:styleId="NormaleTabelle">
+    <w:name w:val="Normal Table"/>
+    <w:uiPriority w:val="99"/>
+    <w:semiHidden/>
+    <w:unhideWhenUsed/>
+    <w:tblPr>
+      <w:tblInd w:w="0" w:type="dxa"/>
+      <w:tblCellMar>
+        <w:top w:w="0" w:type="dxa"/>
+        <w:left w:w="108" w:type="dxa"/>
+        <w:bottom w:w="0" w:type="dxa"/>
+        <w:right w:w="108" w:type="dxa"/>
+      </w:tblCellMar>
+    </w:tblPr>
+  </w:style>
+  <w:style w:type="numbering" w:default="1" w:styleId="KeineListe">
+    <w:name w:val="No List"/>
+    <w:uiPriority w:val="99"/>
+    <w:semiHidden/>
+    <w:unhideWhenUsed/>
+  </w:style>
+  <w:style w:type="character" w:customStyle="1" w:styleId="KopfzeileZchn">
+    <w:name w:val="Kopfzeile Zchn"/>
+    <w:basedOn w:val="Absatz-Standardschriftart"/>
+    <w:link w:val="Kopfzeile"/>
     <w:uiPriority w:val="99"/>
     <w:qFormat/>
-    <w:rsid w:val="00c8495c"/>
+    <w:rsid w:val="00C8495C"/>
     <w:rPr>
-      <w:rFonts w:ascii="Times New Roman" w:hAnsi="Times New Roman" w:eastAsia="" w:cs="Times New Roman" w:eastAsiaTheme="minorEastAsia"/>
-      <w:lang w:eastAsia="en-VI"/>
+      <w:rFonts w:ascii="Times New Roman" w:eastAsiaTheme="minorEastAsia" w:hAnsi="Times New Roman" w:cs="Times New Roman"/>
+      <w:lang/>
     </w:rPr>
   </w:style>
-  <w:style w:type="character" w:styleId="FooterChar" w:customStyle="1">
-    <w:name w:val="Footer Char"/>
-    <w:basedOn w:val="DefaultParagraphFont"/>
-    <w:link w:val="Footer"/>
+  <w:style w:type="character" w:customStyle="1" w:styleId="FuzeileZchn">
+    <w:name w:val="Fußzeile Zchn"/>
+    <w:basedOn w:val="Absatz-Standardschriftart"/>
+    <w:link w:val="Fuzeile"/>
     <w:uiPriority w:val="99"/>
     <w:qFormat/>
-    <w:rsid w:val="00c8495c"/>
+    <w:rsid w:val="00C8495C"/>
     <w:rPr>
-      <w:rFonts w:ascii="Times New Roman" w:hAnsi="Times New Roman" w:eastAsia="" w:cs="Times New Roman" w:eastAsiaTheme="minorEastAsia"/>
-      <w:lang w:eastAsia="en-VI"/>
+      <w:rFonts w:ascii="Times New Roman" w:eastAsiaTheme="minorEastAsia" w:hAnsi="Times New Roman" w:cs="Times New Roman"/>
+      <w:lang/>
     </w:rPr>
   </w:style>
-  <w:style w:type="paragraph" w:styleId="Heading">
+  <w:style w:type="paragraph" w:customStyle="1" w:styleId="Heading">
     <w:name w:val="Heading"/>
-    <w:basedOn w:val="Normal"/>
-    <w:next w:val="TextBody"/>
+    <w:basedOn w:val="Standard"/>
+    <w:next w:val="Textkrper"/>
     <w:qFormat/>
     <w:pPr>
-      <w:keepNext w:val="true"/>
+      <w:keepNext/>
       <w:spacing w:before="240" w:after="120"/>
     </w:pPr>
     <w:rPr>
-      <w:rFonts w:ascii="Liberation Sans" w:hAnsi="Liberation Sans" w:eastAsia="Noto Sans CJK SC" w:cs="Lohit Devanagari"/>
+      <w:rFonts w:ascii="Liberation Sans" w:eastAsia="Noto Sans CJK SC" w:hAnsi="Liberation Sans" w:cs="Lohit Devanagari"/>
       <w:sz w:val="28"/>
       <w:szCs w:val="28"/>
     </w:rPr>
   </w:style>
-  <w:style w:type="paragraph" w:styleId="TextBody">
+  <w:style w:type="paragraph" w:styleId="Textkrper">
     <w:name w:val="Body Text"/>
-    <w:basedOn w:val="Normal"/>
+    <w:basedOn w:val="Standard"/>
     <w:pPr>
-      <w:spacing w:lineRule="auto" w:line="276" w:before="0" w:after="140"/>
+      <w:spacing w:after="140" w:line="276" w:lineRule="auto"/>
     </w:pPr>
-    <w:rPr/>
   </w:style>
-  <w:style w:type="paragraph" w:styleId="List">
+  <w:style w:type="paragraph" w:styleId="Liste">
     <w:name w:val="List"/>
-    <w:basedOn w:val="TextBody"/>
-    <w:pPr/>
+    <w:basedOn w:val="Textkrper"/>
     <w:rPr>
       <w:rFonts w:cs="Lohit Devanagari"/>
     </w:rPr>
   </w:style>
-  <w:style w:type="paragraph" w:styleId="Caption">
-    <w:name w:val="Caption"/>
-    <w:basedOn w:val="Normal"/>
+  <w:style w:type="paragraph" w:styleId="Beschriftung">
+    <w:name w:val="caption"/>
+    <w:basedOn w:val="Standard"/>
     <w:qFormat/>
     <w:pPr>
       <w:suppressLineNumbers/>
@@ -1004,9 +1588,9 @@
       <w:szCs w:val="24"/>
     </w:rPr>
   </w:style>
-  <w:style w:type="paragraph" w:styleId="Index">
+  <w:style w:type="paragraph" w:customStyle="1" w:styleId="Index">
     <w:name w:val="Index"/>
-    <w:basedOn w:val="Normal"/>
+    <w:basedOn w:val="Standard"/>
     <w:qFormat/>
     <w:pPr>
       <w:suppressLineNumbers/>
@@ -1015,65 +1599,38 @@
       <w:rFonts w:cs="Lohit Devanagari"/>
     </w:rPr>
   </w:style>
-  <w:style w:type="paragraph" w:styleId="HeaderandFooter">
+  <w:style w:type="paragraph" w:customStyle="1" w:styleId="HeaderandFooter">
     <w:name w:val="Header and Footer"/>
-    <w:basedOn w:val="Normal"/>
+    <w:basedOn w:val="Standard"/>
     <w:qFormat/>
-    <w:pPr/>
-    <w:rPr/>
   </w:style>
-  <w:style w:type="paragraph" w:styleId="Header">
-    <w:name w:val="Header"/>
-    <w:basedOn w:val="Normal"/>
-    <w:link w:val="HeaderChar"/>
+  <w:style w:type="paragraph" w:styleId="Kopfzeile">
+    <w:name w:val="header"/>
+    <w:basedOn w:val="Standard"/>
+    <w:link w:val="KopfzeileZchn"/>
     <w:uiPriority w:val="99"/>
     <w:unhideWhenUsed/>
-    <w:rsid w:val="00c8495c"/>
+    <w:rsid w:val="00C8495C"/>
     <w:pPr>
       <w:tabs>
-        <w:tab w:val="clear" w:pos="720"/>
-        <w:tab w:val="center" w:pos="4536" w:leader="none"/>
-        <w:tab w:val="right" w:pos="9072" w:leader="none"/>
+        <w:tab w:val="center" w:pos="4536"/>
+        <w:tab w:val="right" w:pos="9072"/>
       </w:tabs>
     </w:pPr>
-    <w:rPr/>
   </w:style>
-  <w:style w:type="paragraph" w:styleId="Footer">
-    <w:name w:val="Footer"/>
-    <w:basedOn w:val="Normal"/>
-    <w:link w:val="FooterChar"/>
+  <w:style w:type="paragraph" w:styleId="Fuzeile">
+    <w:name w:val="footer"/>
+    <w:basedOn w:val="Standard"/>
+    <w:link w:val="FuzeileZchn"/>
     <w:uiPriority w:val="99"/>
     <w:unhideWhenUsed/>
-    <w:rsid w:val="00c8495c"/>
+    <w:rsid w:val="00C8495C"/>
     <w:pPr>
       <w:tabs>
-        <w:tab w:val="clear" w:pos="720"/>
-        <w:tab w:val="center" w:pos="4536" w:leader="none"/>
-        <w:tab w:val="right" w:pos="9072" w:leader="none"/>
+        <w:tab w:val="center" w:pos="4536"/>
+        <w:tab w:val="right" w:pos="9072"/>
       </w:tabs>
     </w:pPr>
-    <w:rPr/>
-  </w:style>
-  <w:style w:type="numbering" w:styleId="NoList" w:default="1">
-    <w:name w:val="No List"/>
-    <w:uiPriority w:val="99"/>
-    <w:semiHidden/>
-    <w:unhideWhenUsed/>
-    <w:qFormat/>
-  </w:style>
-  <w:style w:type="table" w:default="1" w:styleId="TableNormal">
-    <w:name w:val="Normal Table"/>
-    <w:uiPriority w:val="99"/>
-    <w:semiHidden/>
-    <w:unhideWhenUsed/>
-    <w:tblPr>
-      <w:tblCellMar>
-        <w:top w:w="0" w:type="dxa"/>
-        <w:left w:w="108" w:type="dxa"/>
-        <w:bottom w:w="0" w:type="dxa"/>
-        <w:right w:w="108" w:type="dxa"/>
-      </w:tblCellMar>
-    </w:tblPr>
   </w:style>
 </w:styles>
 </file>
